--- a/documents/IEEE-based_RequirementsDocumentDetailedReference.docx
+++ b/documents/IEEE-based_RequirementsDocumentDetailedReference.docx
@@ -1362,29 +1362,7 @@
                 <w:szCs w:val="28"/>
                 <w:lang w:val="ru-RU"/>
               </w:rPr>
-              <w:t>3</w:t>
-            </w:r>
-            <w:r>
-              <w:rPr>
-                <w:rStyle w:val="a9"/>
-                <w:rFonts w:ascii="Times New Roman" w:hAnsi="Times New Roman" w:cs="Times New Roman"/>
-                <w:noProof/>
-                <w:sz w:val="28"/>
-                <w:szCs w:val="28"/>
-                <w:lang w:val="ru-RU"/>
-              </w:rPr>
-              <w:t>.1</w:t>
-            </w:r>
-            <w:r>
-              <w:rPr>
-                <w:rStyle w:val="a9"/>
-                <w:rFonts w:ascii="Times New Roman" w:hAnsi="Times New Roman" w:cs="Times New Roman"/>
-                <w:noProof/>
-                <w:sz w:val="28"/>
-                <w:szCs w:val="28"/>
-                <w:lang w:val="ru-RU"/>
-              </w:rPr>
-              <w:t xml:space="preserve"> </w:t>
+              <w:t xml:space="preserve">3.1 </w:t>
             </w:r>
             <w:r>
               <w:rPr>
@@ -1559,18 +1537,7 @@
                 <w:szCs w:val="28"/>
                 <w:lang w:val="ru-RU"/>
               </w:rPr>
-              <w:t>3</w:t>
-            </w:r>
-            <w:r>
-              <w:rPr>
-                <w:rStyle w:val="a9"/>
-                <w:rFonts w:ascii="Times New Roman" w:hAnsi="Times New Roman" w:cs="Times New Roman"/>
-                <w:noProof/>
-                <w:sz w:val="28"/>
-                <w:szCs w:val="28"/>
-                <w:lang w:val="ru-RU"/>
-              </w:rPr>
-              <w:t xml:space="preserve"> </w:t>
+              <w:t xml:space="preserve">3 </w:t>
             </w:r>
             <w:r>
               <w:rPr>
@@ -2269,16 +2236,67 @@
         <w:rPr>
           <w:sz w:val="28"/>
           <w:szCs w:val="28"/>
+        </w:rPr>
+      </w:pPr>
+      <w:r>
+        <w:rPr>
+          <w:sz w:val="28"/>
+          <w:szCs w:val="28"/>
           <w:lang w:val="en-US"/>
         </w:rPr>
-      </w:pPr>
+        <w:t>SRS</w:t>
+      </w:r>
+      <w:r>
+        <w:rPr>
+          <w:sz w:val="28"/>
+          <w:szCs w:val="28"/>
+        </w:rPr>
+        <w:t xml:space="preserve"> (</w:t>
+      </w:r>
       <w:r>
         <w:rPr>
           <w:sz w:val="28"/>
           <w:szCs w:val="28"/>
           <w:lang w:val="en-US"/>
         </w:rPr>
-        <w:t xml:space="preserve">SRS (Software Requirements Specification) - </w:t>
+        <w:t>Software</w:t>
+      </w:r>
+      <w:r>
+        <w:rPr>
+          <w:sz w:val="28"/>
+          <w:szCs w:val="28"/>
+        </w:rPr>
+        <w:t xml:space="preserve"> </w:t>
+      </w:r>
+      <w:r>
+        <w:rPr>
+          <w:sz w:val="28"/>
+          <w:szCs w:val="28"/>
+          <w:lang w:val="en-US"/>
+        </w:rPr>
+        <w:t>Requirements</w:t>
+      </w:r>
+      <w:r>
+        <w:rPr>
+          <w:sz w:val="28"/>
+          <w:szCs w:val="28"/>
+        </w:rPr>
+        <w:t xml:space="preserve"> </w:t>
+      </w:r>
+      <w:r>
+        <w:rPr>
+          <w:sz w:val="28"/>
+          <w:szCs w:val="28"/>
+          <w:lang w:val="en-US"/>
+        </w:rPr>
+        <w:t>Specification</w:t>
+      </w:r>
+      <w:r>
+        <w:rPr>
+          <w:sz w:val="28"/>
+          <w:szCs w:val="28"/>
+        </w:rPr>
+        <w:t xml:space="preserve">) - </w:t>
       </w:r>
       <w:r>
         <w:rPr>
@@ -2298,7 +2316,6 @@
         <w:rPr>
           <w:sz w:val="28"/>
           <w:szCs w:val="28"/>
-          <w:lang w:val="en-US"/>
         </w:rPr>
         <w:t xml:space="preserve"> </w:t>
       </w:r>
@@ -2313,7 +2330,6 @@
         <w:rPr>
           <w:sz w:val="28"/>
           <w:szCs w:val="28"/>
-          <w:lang w:val="en-US"/>
         </w:rPr>
         <w:t xml:space="preserve"> </w:t>
       </w:r>
@@ -2328,7 +2344,6 @@
         <w:rPr>
           <w:sz w:val="28"/>
           <w:szCs w:val="28"/>
-          <w:lang w:val="en-US"/>
         </w:rPr>
         <w:t xml:space="preserve"> </w:t>
       </w:r>
@@ -2343,7 +2358,6 @@
         <w:rPr>
           <w:sz w:val="28"/>
           <w:szCs w:val="28"/>
-          <w:lang w:val="en-US"/>
         </w:rPr>
         <w:t>.</w:t>
       </w:r>
@@ -3636,7 +3650,14 @@
           <w:sz w:val="28"/>
           <w:szCs w:val="28"/>
         </w:rPr>
-        <w:t xml:space="preserve">Члены коллектива, которые должны отмечать свое присутствие. Их </w:t>
+        <w:t>ч</w:t>
+      </w:r>
+      <w:r>
+        <w:rPr>
+          <w:sz w:val="28"/>
+          <w:szCs w:val="28"/>
+        </w:rPr>
+        <w:t xml:space="preserve">лены коллектива, которые должны отмечать свое присутствие. Их </w:t>
       </w:r>
       <w:r>
         <w:rPr>
@@ -12675,6 +12696,7 @@
   <w:style w:type="character" w:default="1" w:styleId="a0">
     <w:name w:val="Default Paragraph Font"/>
     <w:uiPriority w:val="1"/>
+    <w:semiHidden/>
     <w:unhideWhenUsed/>
   </w:style>
   <w:style w:type="table" w:default="1" w:styleId="a1">
